--- a/pre-test-mcq.docx
+++ b/pre-test-mcq.docx
@@ -296,7 +296,7 @@
         <w:t xml:space="preserve"> </w:t>
       </w:r>
       <w:r>
-        <w:t>= 6, y = 6</w:t>
+        <w:t>= 6, y = 5</w:t>
       </w:r>
       <w:r>
         <w:rPr>
@@ -365,7 +365,7 @@
         <w:t xml:space="preserve"> </w:t>
       </w:r>
       <w:r>
-        <w:t>= 5, y = 4</w:t>
+        <w:t>= 5, y = 5</w:t>
       </w:r>
       <w:r>
         <w:rPr>
@@ -384,8 +384,10 @@
         <w:t xml:space="preserve"> </w:t>
       </w:r>
       <w:r>
-        <w:t>= 5, y = 5</w:t>
-      </w:r>
+        <w:t>= 6, y = 6</w:t>
+      </w:r>
+      <w:bookmarkStart w:id="0" w:name="_GoBack"/>
+      <w:bookmarkEnd w:id="0"/>
     </w:p>
     <w:p>
       <w:pPr>
@@ -5328,8 +5330,6 @@
         </w:rPr>
         <w:t>?</w:t>
       </w:r>
-      <w:bookmarkStart w:id="0" w:name="_GoBack"/>
-      <w:bookmarkEnd w:id="0"/>
     </w:p>
     <w:p>
       <w:pPr>
@@ -9880,7 +9880,7 @@
 </file>
 
 <file path=customXml/itemProps1.xml><?xml version="1.0" encoding="utf-8"?>
-<ds:datastoreItem xmlns:ds="http://schemas.openxmlformats.org/officeDocument/2006/customXml" ds:itemID="{F6F237CA-498E-4AED-B2D9-B8DC26D24483}">
+<ds:datastoreItem xmlns:ds="http://schemas.openxmlformats.org/officeDocument/2006/customXml" ds:itemID="{9F2E0571-C704-4DDE-96F1-C51EC460226C}">
   <ds:schemaRefs>
     <ds:schemaRef ds:uri="http://schemas.openxmlformats.org/officeDocument/2006/bibliography"/>
   </ds:schemaRefs>
